--- a/Theorie/B4 databases/2 Een database aanmaken.docx
+++ b/Theorie/B4 databases/2 Een database aanmaken.docx
@@ -14,14 +14,12 @@
         </w:rPr>
         <w:t xml:space="preserve">§2 </w:t>
       </w:r>
-      <w:bookmarkStart w:id="0" w:name="_GoBack"/>
       <w:r>
         <w:rPr>
           <w:lang w:val="nl-NL"/>
         </w:rPr>
         <w:t>Een database aanmaken</w:t>
       </w:r>
-      <w:bookmarkEnd w:id="0"/>
     </w:p>
     <w:p>
       <w:pPr>
@@ -475,13 +473,7 @@
               <w:rPr>
                 <w:lang w:val="nl-NL"/>
               </w:rPr>
-              <w:t>E</w:t>
-            </w:r>
-            <w:r>
-              <w:rPr>
-                <w:lang w:val="nl-NL"/>
-              </w:rPr>
-              <w:t>en geheel getal</w:t>
+              <w:t>Een geheel getal</w:t>
             </w:r>
           </w:p>
         </w:tc>
@@ -519,19 +511,7 @@
               <w:rPr>
                 <w:lang w:val="nl-NL"/>
               </w:rPr>
-              <w:t>E</w:t>
-            </w:r>
-            <w:r>
-              <w:rPr>
-                <w:lang w:val="nl-NL"/>
-              </w:rPr>
-              <w:t>en reeks karakters</w:t>
-            </w:r>
-            <w:r>
-              <w:rPr>
-                <w:lang w:val="nl-NL"/>
-              </w:rPr>
-              <w:t xml:space="preserve"> (of een enkel karakter)</w:t>
+              <w:t>Een reeks karakters (of een enkel karakter)</w:t>
             </w:r>
           </w:p>
         </w:tc>
@@ -917,8 +897,23 @@
         <w:rPr>
           <w:lang w:val="nl-NL"/>
         </w:rPr>
-        <w:t>OPDRACHTEN</w:t>
-      </w:r>
+        <w:t>#VRAGEN</w:t>
+      </w:r>
+    </w:p>
+    <w:p>
+      <w:pPr>
+        <w:rPr>
+          <w:lang w:val="nl-NL"/>
+        </w:rPr>
+      </w:pPr>
+      <w:r>
+        <w:rPr>
+          <w:lang w:val="nl-NL"/>
+        </w:rPr>
+        <w:t>VRAGEN</w:t>
+      </w:r>
+      <w:bookmarkStart w:id="0" w:name="_GoBack"/>
+      <w:bookmarkEnd w:id="0"/>
     </w:p>
     <w:p>
       <w:pPr>
@@ -932,6 +927,33 @@
         </w:rPr>
         <w:t>1) Maak zelf een database met minimaal 4 kolommen, het liefst niet gelijk aan het voorbeeld.</w:t>
       </w:r>
+    </w:p>
+    <w:p>
+      <w:pPr>
+        <w:rPr>
+          <w:lang w:val="nl-NL"/>
+        </w:rPr>
+      </w:pPr>
+    </w:p>
+    <w:p>
+      <w:pPr>
+        <w:rPr>
+          <w:lang w:val="nl-NL"/>
+        </w:rPr>
+      </w:pPr>
+      <w:r>
+        <w:rPr>
+          <w:lang w:val="nl-NL"/>
+        </w:rPr>
+        <w:t>#ANTWOORDEN</w:t>
+      </w:r>
+    </w:p>
+    <w:p>
+      <w:pPr>
+        <w:rPr>
+          <w:lang w:val="nl-NL"/>
+        </w:rPr>
+      </w:pPr>
     </w:p>
     <w:sectPr>
       <w:pgSz w:w="12240" w:h="15840"/>
